--- a/02-Requirement/Operationskontrakter/OC5 - calculateLoanOffer.docx
+++ b/02-Requirement/Operationskontrakter/OC5 - calculateLoanOffer.docx
@@ -5,116 +5,52 @@
     <w:p>
       <w:pPr>
         <w:pStyle w:val="Titel"/>
+      </w:pPr>
+      <w:r>
+        <w:t>OC5</w:t>
+      </w:r>
+      <w:r>
+        <w:t xml:space="preserve"> – </w:t>
+      </w:r>
+      <w:r>
+        <w:t>calculateLoanOffer</w:t>
+      </w:r>
+    </w:p>
+    <w:p/>
+    <w:p>
+      <w:r>
         <w:rPr>
-          <w:lang w:val="en-GB"/>
+          <w:b/>
         </w:rPr>
-      </w:pPr>
+        <w:t>Systemoperation</w:t>
+      </w:r>
       <w:r>
         <w:rPr>
-          <w:lang w:val="en-GB"/>
+          <w:b/>
         </w:rPr>
-        <w:t>OC5</w:t>
-      </w:r>
-      <w:r>
-        <w:rPr>
-          <w:lang w:val="en-GB"/>
-        </w:rPr>
-        <w:t xml:space="preserve"> – </w:t>
-      </w:r>
-      <w:proofErr w:type="spellStart"/>
-      <w:r>
-        <w:rPr>
-          <w:lang w:val="en-GB"/>
-        </w:rPr>
-        <w:t>calculateLoanOffer</w:t>
-      </w:r>
-      <w:proofErr w:type="spellEnd"/>
+        <w:t>:</w:t>
+      </w:r>
+      <w:r>
+        <w:tab/>
+      </w:r>
+      <w:r>
+        <w:t>calculateLoanOffer()</w:t>
+      </w:r>
     </w:p>
     <w:p>
-      <w:pPr>
-        <w:rPr>
-          <w:lang w:val="en-GB"/>
-        </w:rPr>
-      </w:pPr>
-    </w:p>
-    <w:p>
-      <w:pPr>
-        <w:rPr>
-          <w:lang w:val="en-GB"/>
-        </w:rPr>
-      </w:pPr>
-      <w:proofErr w:type="spellStart"/>
       <w:r>
         <w:rPr>
           <w:b/>
-          <w:lang w:val="en-GB"/>
         </w:rPr>
-        <w:t>Navn</w:t>
-      </w:r>
-      <w:proofErr w:type="spellEnd"/>
-      <w:r>
-        <w:rPr>
-          <w:b/>
-          <w:lang w:val="en-GB"/>
-        </w:rPr>
-        <w:t>:</w:t>
-      </w:r>
-      <w:r>
-        <w:rPr>
-          <w:lang w:val="en-GB"/>
-        </w:rPr>
+        <w:t>Krydsref:</w:t>
+      </w:r>
+      <w:r>
         <w:tab/>
       </w:r>
       <w:r>
-        <w:rPr>
-          <w:lang w:val="en-GB"/>
-        </w:rPr>
         <w:tab/>
       </w:r>
-      <w:proofErr w:type="spellStart"/>
-      <w:proofErr w:type="gramStart"/>
-      <w:r>
-        <w:rPr>
-          <w:lang w:val="en-GB"/>
-        </w:rPr>
-        <w:t>calculateLoanOffer</w:t>
-      </w:r>
-      <w:proofErr w:type="spellEnd"/>
-      <w:r>
-        <w:rPr>
-          <w:lang w:val="en-GB"/>
-        </w:rPr>
-        <w:t>()</w:t>
-      </w:r>
-      <w:proofErr w:type="gramEnd"/>
-    </w:p>
-    <w:p>
-      <w:pPr>
-        <w:rPr>
-          <w:lang w:val="en-GB"/>
-        </w:rPr>
-      </w:pPr>
-      <w:proofErr w:type="spellStart"/>
-      <w:r>
-        <w:rPr>
-          <w:b/>
-          <w:lang w:val="en-GB"/>
-        </w:rPr>
-        <w:t>Krydsref</w:t>
-      </w:r>
-      <w:proofErr w:type="spellEnd"/>
-      <w:r>
-        <w:rPr>
-          <w:b/>
-          <w:lang w:val="en-GB"/>
-        </w:rPr>
-        <w:t>:</w:t>
-      </w:r>
-      <w:r>
-        <w:rPr>
-          <w:lang w:val="en-GB"/>
-        </w:rPr>
-        <w:tab/>
+      <w:r>
         <w:t>OC1</w:t>
       </w:r>
     </w:p>
@@ -133,7 +69,16 @@
     </w:p>
     <w:p>
       <w:r>
-        <w:t>?</w:t>
+        <w:t>createLoanOffer() er blevet kaldt, getCustomerStanding</w:t>
+      </w:r>
+      <w:r>
+        <w:t>()</w:t>
+      </w:r>
+      <w:r>
+        <w:t xml:space="preserve"> er blevet</w:t>
+      </w:r>
+      <w:r>
+        <w:t xml:space="preserve"> kaldt og returnerede ikke True, getCreditRate() og getInterestRate() er blevet kaldt og har returneret værdier.</w:t>
       </w:r>
     </w:p>
     <w:p>
@@ -157,13 +102,8 @@
           <w:numId w:val="1"/>
         </w:numPr>
       </w:pPr>
-      <w:proofErr w:type="spellStart"/>
-      <w:r>
-        <w:t>loanOffer.totalInterestRate</w:t>
-      </w:r>
-      <w:proofErr w:type="spellEnd"/>
-      <w:r>
-        <w:t xml:space="preserve"> blev beregnet og sat.</w:t>
+      <w:r>
+        <w:t>loanOffer.loanSize blev beregnet og sat.</w:t>
       </w:r>
     </w:p>
     <w:p>
@@ -174,16 +114,11 @@
           <w:numId w:val="1"/>
         </w:numPr>
       </w:pPr>
-      <w:proofErr w:type="spellStart"/>
       <w:r>
         <w:t>loanOffer.</w:t>
       </w:r>
       <w:r>
-        <w:t>apr</w:t>
-      </w:r>
-      <w:proofErr w:type="spellEnd"/>
-      <w:r>
-        <w:t xml:space="preserve"> blev beregnet og sat.</w:t>
+        <w:t>apr blev beregnet og sat.</w:t>
       </w:r>
     </w:p>
     <w:p>
@@ -194,13 +129,38 @@
           <w:numId w:val="1"/>
         </w:numPr>
       </w:pPr>
-      <w:proofErr w:type="spellStart"/>
+      <w:r>
+        <w:t>loanOffer.montlyPaymentSize blev beregnet og sat.</w:t>
+      </w:r>
+    </w:p>
+    <w:p>
+      <w:pPr>
+        <w:pStyle w:val="Listeafsnit"/>
+        <w:numPr>
+          <w:ilvl w:val="0"/>
+          <w:numId w:val="1"/>
+        </w:numPr>
+      </w:pPr>
       <w:r>
         <w:t>loanOffer.montlyPaymentSize</w:t>
       </w:r>
-      <w:proofErr w:type="spellEnd"/>
+      <w:r>
+        <w:t>PlusInterest</w:t>
+      </w:r>
       <w:r>
         <w:t xml:space="preserve"> blev beregnet og sat.</w:t>
+      </w:r>
+    </w:p>
+    <w:p>
+      <w:pPr>
+        <w:pStyle w:val="Listeafsnit"/>
+        <w:numPr>
+          <w:ilvl w:val="0"/>
+          <w:numId w:val="1"/>
+        </w:numPr>
+      </w:pPr>
+      <w:r>
+        <w:t>loanOffer.totalInterestRate blev beregnet og sat.</w:t>
       </w:r>
       <w:bookmarkStart w:id="0" w:name="_GoBack"/>
       <w:bookmarkEnd w:id="0"/>
